--- a/23 rd sep-2021.docx
+++ b/23 rd sep-2021.docx
@@ -52,6 +52,13 @@
         </w:rPr>
         <w:t>Region</w:t>
       </w:r>
+      <w:r>
+        <w:rPr>
+          <w:sz w:val="28"/>
+          <w:szCs w:val="28"/>
+        </w:rPr>
+        <w:t xml:space="preserve"> : world divided into regions</w:t>
+      </w:r>
     </w:p>
     <w:p>
       <w:pPr>
@@ -72,6 +79,38 @@
           <w:szCs w:val="28"/>
         </w:rPr>
         <w:t>Az</w:t>
+      </w:r>
+      <w:proofErr w:type="spellEnd"/>
+      <w:r>
+        <w:rPr>
+          <w:sz w:val="28"/>
+          <w:szCs w:val="28"/>
+        </w:rPr>
+        <w:t xml:space="preserve">---one  region </w:t>
+      </w:r>
+      <w:proofErr w:type="spellStart"/>
+      <w:r>
+        <w:rPr>
+          <w:sz w:val="28"/>
+          <w:szCs w:val="28"/>
+        </w:rPr>
+        <w:t>divideded</w:t>
+      </w:r>
+      <w:proofErr w:type="spellEnd"/>
+      <w:r>
+        <w:rPr>
+          <w:sz w:val="28"/>
+          <w:szCs w:val="28"/>
+        </w:rPr>
+        <w:t xml:space="preserve"> into multiple </w:t>
+      </w:r>
+      <w:proofErr w:type="spellStart"/>
+      <w:r>
+        <w:rPr>
+          <w:sz w:val="28"/>
+          <w:szCs w:val="28"/>
+        </w:rPr>
+        <w:t>az’S</w:t>
       </w:r>
       <w:proofErr w:type="spellEnd"/>
     </w:p>
@@ -2078,6 +2117,13 @@
         </w:rPr>
         <w:t xml:space="preserve"> stage possible</w:t>
       </w:r>
+      <w:r>
+        <w:rPr>
+          <w:sz w:val="28"/>
+          <w:szCs w:val="28"/>
+        </w:rPr>
+        <w:t>.</w:t>
+      </w:r>
     </w:p>
     <w:p>
       <w:pPr>
@@ -2101,6 +2147,13 @@
         </w:rPr>
         <w:t>First reserved the volume</w:t>
       </w:r>
+      <w:r>
+        <w:rPr>
+          <w:sz w:val="28"/>
+          <w:szCs w:val="28"/>
+        </w:rPr>
+        <w:t>.</w:t>
+      </w:r>
     </w:p>
     <w:p>
       <w:pPr>
@@ -2124,6 +2177,13 @@
         </w:rPr>
         <w:t>Next attached to the instance</w:t>
       </w:r>
+      <w:r>
+        <w:rPr>
+          <w:sz w:val="28"/>
+          <w:szCs w:val="28"/>
+        </w:rPr>
+        <w:t>.</w:t>
+      </w:r>
     </w:p>
     <w:p>
       <w:pPr>
@@ -2147,6 +2207,13 @@
         </w:rPr>
         <w:t>But condition volume and instance is must be a same availability zone</w:t>
       </w:r>
+      <w:r>
+        <w:rPr>
+          <w:sz w:val="28"/>
+          <w:szCs w:val="28"/>
+        </w:rPr>
+        <w:t>.</w:t>
+      </w:r>
     </w:p>
     <w:p>
       <w:pPr>
@@ -2282,12 +2349,21 @@
           <w:szCs w:val="28"/>
         </w:rPr>
       </w:pPr>
-      <w:r>
-        <w:rPr>
-          <w:sz w:val="28"/>
-          <w:szCs w:val="28"/>
-        </w:rPr>
-        <w:t xml:space="preserve">Go  to actions  instance setting-change </w:t>
+      <w:proofErr w:type="gramStart"/>
+      <w:r>
+        <w:rPr>
+          <w:sz w:val="28"/>
+          <w:szCs w:val="28"/>
+        </w:rPr>
+        <w:t>Go  to</w:t>
+      </w:r>
+      <w:proofErr w:type="gramEnd"/>
+      <w:r>
+        <w:rPr>
+          <w:sz w:val="28"/>
+          <w:szCs w:val="28"/>
+        </w:rPr>
+        <w:t xml:space="preserve"> actions  instance setting-change </w:t>
       </w:r>
       <w:proofErr w:type="spellStart"/>
       <w:r>
@@ -2311,6 +2387,13 @@
           <w:szCs w:val="28"/>
         </w:rPr>
         <w:t>e</w:t>
+      </w:r>
+      <w:r>
+        <w:rPr>
+          <w:sz w:val="28"/>
+          <w:szCs w:val="28"/>
+        </w:rPr>
+        <w:t>.</w:t>
       </w:r>
     </w:p>
     <w:p>
@@ -3156,6 +3239,98 @@
           <w:szCs w:val="28"/>
         </w:rPr>
       </w:pPr>
+      <w:proofErr w:type="spellStart"/>
+      <w:r>
+        <w:rPr>
+          <w:sz w:val="28"/>
+          <w:szCs w:val="28"/>
+        </w:rPr>
+        <w:t>When ever</w:t>
+      </w:r>
+      <w:proofErr w:type="spellEnd"/>
+      <w:r>
+        <w:rPr>
+          <w:sz w:val="28"/>
+          <w:szCs w:val="28"/>
+        </w:rPr>
+        <w:t xml:space="preserve"> </w:t>
+      </w:r>
+      <w:proofErr w:type="spellStart"/>
+      <w:r>
+        <w:rPr>
+          <w:sz w:val="28"/>
+          <w:szCs w:val="28"/>
+        </w:rPr>
+        <w:t>resle</w:t>
+      </w:r>
+      <w:proofErr w:type="spellEnd"/>
+      <w:r>
+        <w:rPr>
+          <w:sz w:val="28"/>
+          <w:szCs w:val="28"/>
+        </w:rPr>
+        <w:t xml:space="preserve"> the </w:t>
+      </w:r>
+      <w:proofErr w:type="spellStart"/>
+      <w:r>
+        <w:rPr>
+          <w:sz w:val="28"/>
+          <w:szCs w:val="28"/>
+        </w:rPr>
+        <w:t>eip</w:t>
+      </w:r>
+      <w:proofErr w:type="spellEnd"/>
+      <w:r>
+        <w:rPr>
+          <w:sz w:val="28"/>
+          <w:szCs w:val="28"/>
+        </w:rPr>
+        <w:t xml:space="preserve"> then only it released when stop instance the </w:t>
+      </w:r>
+      <w:proofErr w:type="spellStart"/>
+      <w:r>
+        <w:rPr>
+          <w:sz w:val="28"/>
+          <w:szCs w:val="28"/>
+        </w:rPr>
+        <w:t>eip</w:t>
+      </w:r>
+      <w:proofErr w:type="spellEnd"/>
+      <w:r>
+        <w:rPr>
+          <w:sz w:val="28"/>
+          <w:szCs w:val="28"/>
+        </w:rPr>
+        <w:t xml:space="preserve"> gone and new </w:t>
+      </w:r>
+      <w:proofErr w:type="spellStart"/>
+      <w:r>
+        <w:rPr>
+          <w:sz w:val="28"/>
+          <w:szCs w:val="28"/>
+        </w:rPr>
+        <w:t>ip</w:t>
+      </w:r>
+      <w:proofErr w:type="spellEnd"/>
+      <w:r>
+        <w:rPr>
+          <w:sz w:val="28"/>
+          <w:szCs w:val="28"/>
+        </w:rPr>
+        <w:t xml:space="preserve"> will come.</w:t>
+      </w:r>
+    </w:p>
+    <w:p>
+      <w:pPr>
+        <w:pBdr>
+          <w:bottom w:val="double" w:sz="6" w:space="1" w:color="auto"/>
+        </w:pBdr>
+        <w:ind w:left="720"/>
+        <w:rPr>
+          <w:sz w:val="28"/>
+          <w:szCs w:val="28"/>
+        </w:rPr>
+      </w:pPr>
     </w:p>
     <w:p>
       <w:pPr>
@@ -3373,16 +3548,7 @@
           <w:sz w:val="28"/>
           <w:szCs w:val="28"/>
         </w:rPr>
-        <w:t>Create key-pair give your na</w:t>
-      </w:r>
-      <w:bookmarkStart w:id="0" w:name="_GoBack"/>
-      <w:bookmarkEnd w:id="0"/>
-      <w:r>
-        <w:rPr>
-          <w:sz w:val="28"/>
-          <w:szCs w:val="28"/>
-        </w:rPr>
-        <w:t>me</w:t>
+        <w:t>Create key-pair give your name</w:t>
       </w:r>
     </w:p>
     <w:p>
@@ -3670,6 +3836,8 @@
         </w:rPr>
         <w:t xml:space="preserve"> as per tag</w:t>
       </w:r>
+      <w:bookmarkStart w:id="0" w:name="_GoBack"/>
+      <w:bookmarkEnd w:id="0"/>
       <w:r>
         <w:rPr>
           <w:sz w:val="28"/>
